--- a/Try Lang.docx
+++ b/Try Lang.docx
@@ -7,6 +7,28 @@
         <w:t>Try Lang</w:t>
       </w:r>
     </w:p>
+    <w:p>
+      <w:r>
+        <w:t xml:space="preserve">Hindi ko </w:t>
+      </w:r>
+      <w:proofErr w:type="spellStart"/>
+      <w:r>
+        <w:t>alam</w:t>
+      </w:r>
+      <w:proofErr w:type="spellEnd"/>
+      <w:r>
+        <w:t xml:space="preserve"> kung </w:t>
+      </w:r>
+      <w:proofErr w:type="spellStart"/>
+      <w:r>
+        <w:t>paano</w:t>
+      </w:r>
+      <w:proofErr w:type="spellEnd"/>
+      <w:r>
+        <w:t xml:space="preserve"> to</w:t>
+      </w:r>
+    </w:p>
+    <w:p/>
     <w:sectPr>
       <w:pgSz w:w="12240" w:h="15840"/>
       <w:pgMar w:top="1440" w:right="1440" w:bottom="1440" w:left="1440" w:header="720" w:footer="720" w:gutter="0"/>

--- a/Try Lang.docx
+++ b/Try Lang.docx
@@ -5,27 +5,6 @@
     <w:p>
       <w:r>
         <w:t>Try Lang</w:t>
-      </w:r>
-    </w:p>
-    <w:p>
-      <w:r>
-        <w:t xml:space="preserve">Hindi ko </w:t>
-      </w:r>
-      <w:proofErr w:type="spellStart"/>
-      <w:r>
-        <w:t>alam</w:t>
-      </w:r>
-      <w:proofErr w:type="spellEnd"/>
-      <w:r>
-        <w:t xml:space="preserve"> kung </w:t>
-      </w:r>
-      <w:proofErr w:type="spellStart"/>
-      <w:r>
-        <w:t>paano</w:t>
-      </w:r>
-      <w:proofErr w:type="spellEnd"/>
-      <w:r>
-        <w:t xml:space="preserve"> to</w:t>
       </w:r>
     </w:p>
     <w:p/>
